--- a/Step1Stage5.docx.docx
+++ b/Step1Stage5.docx.docx
@@ -197,10 +197,7 @@
     <w:p/>
     <w:p>
       <w:r>
-        <w:t>There is a counter in the module</w:t>
-      </w:r>
-      <w:r>
-        <w:t xml:space="preserve"> will keep counting until it counts to 25ms. We have a 50 MHz clock from the DE Board. 50 MHz means there are 5*10^7 clock cycles in one second. Because 25 </w:t>
+        <w:t xml:space="preserve">There is a counter in the module will keep counting until it counts to 25ms. We have a 50 MHz clock from the DE Board. 50 MHz means there are 5*10^7 clock cycles in one second. Because 25 </w:t>
       </w:r>
       <w:proofErr w:type="spellStart"/>
       <w:r>
@@ -208,10 +205,7 @@
       </w:r>
       <w:proofErr w:type="spellEnd"/>
       <w:r>
-        <w:t xml:space="preserve"> is 1/40 of 1 second, we need to counts 1.25*10^6 clock cycles to reach 25ms. In order to have a c</w:t>
-      </w:r>
-      <w:r>
-        <w:t xml:space="preserve">ounter which will be able to count up to 1.25*10^6, we need the length of the counter to be 21 (log2 (1.25*10^6)). </w:t>
+        <w:t xml:space="preserve"> is 1/40 of 1 second, we need to counts 1.25*10^6 clock cycles to reach 25ms. In order to have a counter which will be able to count up to 1.25*10^6, we need the length of the counter to be 21 (log2 (1.25*10^6)). </w:t>
       </w:r>
     </w:p>
     <w:p>
@@ -229,13 +223,7 @@
     </w:p>
     <w:p>
       <w:r>
-        <w:t>First there is a “Reset” pin. When Reset is on, t</w:t>
-      </w:r>
-      <w:r>
-        <w:t xml:space="preserve">he counter in module will be reset to 0. The Reset will be HIGH under two conditions. One condition is when the counter has reached its maximum allowed value, and the other is when the current value is different from the previous one. We use a XOR gate to </w:t>
-      </w:r>
-      <w:r>
-        <w:t>check the equality between the current signal and the previous one.</w:t>
+        <w:t>First there is a “Reset” pin. When Reset is on, the counter in module will be reset to 0. The Reset will be HIGH under two conditions. One condition is when the counter has reached its maximum allowed value, and the other is when the current value is different from the previous one. We use a XOR gate to check the equality between the current signal and the previous one.</w:t>
       </w:r>
     </w:p>
     <w:p>
@@ -317,10 +305,7 @@
       </w:r>
       <w:proofErr w:type="spellEnd"/>
       <w:r>
-        <w:t xml:space="preserve"> module, a waveform program was created. Because it takes a relatively long period of time to simulate over a long period of time like 25ms, to make the simulation m</w:t>
-      </w:r>
-      <w:r>
-        <w:t xml:space="preserve">ore efficient the length of counter was shorten to 4 bits long and the maximum of the counter number was set to 4’b1111 (which is 15 in decimal). These changes would not influence the function of the </w:t>
+        <w:t xml:space="preserve"> module, a waveform program was created. Because it takes a relatively long period of time to simulate over a long period of time like 25ms, to make the simulation more efficient the length of counter was shorten to 4 bits long and the maximum of the counter number was set to 4’b1111 (which is 15 in decimal). These changes would not influence the function of the </w:t>
       </w:r>
       <w:proofErr w:type="spellStart"/>
       <w:r>
@@ -332,13 +317,7 @@
       </w:r>
       <w:r>
         <w:lastRenderedPageBreak/>
-        <w:t>What we expected from the simulation is</w:t>
-      </w:r>
-      <w:r>
-        <w:t xml:space="preserve"> the output would be zero if the input value lasted its value less than 15 clock cycles. The simulation matched with the expectation. The delay of the output was caused by the synchronizer module which consists of two flip flops (therefore, it is delayed b</w:t>
-      </w:r>
-      <w:r>
-        <w:t>y two clock cycles).</w:t>
+        <w:t>What we expected from the simulation is the output would be zero if the input value lasted its value less than 15 clock cycles. The simulation matched with the expectation. The delay of the output was caused by the synchronizer module which consists of two flip flops (therefore, it is delayed by two clock cycles).</w:t>
       </w:r>
     </w:p>
     <w:p/>
@@ -634,8 +613,18 @@
       </w:r>
     </w:p>
     <w:p>
-      <w:r>
-        <w:t xml:space="preserve">The way of implementing Disp2cNum module and </w:t>
+      <w:bookmarkStart w:id="0" w:name="_GoBack"/>
+      <w:bookmarkEnd w:id="0"/>
+      <w:r>
+        <w:t xml:space="preserve">Disp2cNum is used to display 3 bit decimal number on 4 7-seg </w:t>
+      </w:r>
+      <w:proofErr w:type="gramStart"/>
+      <w:r>
+        <w:t>displays(</w:t>
+      </w:r>
+      <w:proofErr w:type="gramEnd"/>
+      <w:r>
+        <w:t xml:space="preserve">the MSB could only be a negative sign). The mechanism of this module is to cascade 4 </w:t>
       </w:r>
       <w:proofErr w:type="spellStart"/>
       <w:r>
@@ -643,7 +632,37 @@
       </w:r>
       <w:proofErr w:type="spellEnd"/>
       <w:r>
-        <w:t xml:space="preserve"> module follows the hints provided in the project specification.</w:t>
+        <w:t xml:space="preserve"> instances together to decide what to show on each of the display. Each of the  </w:t>
+      </w:r>
+      <w:proofErr w:type="spellStart"/>
+      <w:r>
+        <w:t>DispDec</w:t>
+      </w:r>
+      <w:proofErr w:type="spellEnd"/>
+      <w:r>
+        <w:t xml:space="preserve"> module checks </w:t>
+      </w:r>
+      <w:proofErr w:type="spellStart"/>
+      <w:r>
+        <w:t>whther</w:t>
+      </w:r>
+      <w:proofErr w:type="spellEnd"/>
+      <w:r>
+        <w:t xml:space="preserve"> the input is still greater than 1 or not, if it is, get the number by mod 10, if less than 1, pass enable=0 to the next module to shut off that bit of 7-seg </w:t>
+      </w:r>
+      <w:r>
+        <w:lastRenderedPageBreak/>
+        <w:t xml:space="preserve">display. </w:t>
+      </w:r>
+    </w:p>
+    <w:p>
+      <w:proofErr w:type="spellStart"/>
+      <w:r>
+        <w:t>DispHex</w:t>
+      </w:r>
+      <w:proofErr w:type="spellEnd"/>
+      <w:r>
+        <w:t xml:space="preserve"> is just Displaying 2 bit of hexadecimal number of 2 7-seg display. </w:t>
       </w:r>
     </w:p>
     <w:p>
@@ -668,14 +687,7 @@
       </w:r>
       <w:proofErr w:type="spellEnd"/>
       <w:r>
-        <w:t xml:space="preserve"> complain if the Instruction Cycle is split over two “ always” blocks, with the first having </w:t>
-      </w:r>
-      <w:r>
-        <w:lastRenderedPageBreak/>
-        <w:t>“if go” and the</w:t>
-      </w:r>
-      <w:r>
-        <w:t xml:space="preserve"> second having if “if Reset”.</w:t>
+        <w:t xml:space="preserve"> complain if the Instruction Cycle is split over two “ always” blocks, with the first having “if go” and the second having if “if Reset”.</w:t>
       </w:r>
     </w:p>
     <w:p>
@@ -723,10 +735,7 @@
         <w:ind w:left="420"/>
       </w:pPr>
       <w:r>
-        <w:t>It brings multiple constant d</w:t>
-      </w:r>
-      <w:r>
-        <w:t>rivers for IP (i.e. there are multiple flip-flops driving IP at the same time which creates conflicts (so called a race condition, which is undesirable) with each other).</w:t>
+        <w:t>It brings multiple constant drivers for IP (i.e. there are multiple flip-flops driving IP at the same time which creates conflicts (so called a race condition, which is undesirable) with each other).</w:t>
       </w:r>
     </w:p>
     <w:p>
@@ -806,10 +815,7 @@
         <w:ind w:left="420"/>
       </w:pPr>
       <w:r>
-        <w:t>This module receives an address which stores an instruction under that in the module. And this module outputs the instruction so that the CPU can u</w:t>
-      </w:r>
-      <w:r>
-        <w:t>se the instruction to do operations described in it.</w:t>
+        <w:t>This module receives an address which stores an instruction under that in the module. And this module outputs the instruction so that the CPU can use the instruction to do operations described in it.</w:t>
       </w:r>
     </w:p>
     <w:p/>
@@ -862,10 +868,7 @@
         <w:ind w:left="420"/>
       </w:pPr>
       <w:r>
-        <w:t>17: 25 bits of the instruction is a number value w</w:t>
-      </w:r>
-      <w:r>
-        <w:t>hich is also moved to the register which stores the output value.</w:t>
+        <w:t>17: 25 bits of the instruction is a number value which is also moved to the register which stores the output value.</w:t>
       </w:r>
     </w:p>
     <w:p/>
@@ -894,10 +897,7 @@
         <w:ind w:left="420"/>
       </w:pPr>
       <w:r>
-        <w:t>After address 9, i</w:t>
-      </w:r>
-      <w:r>
-        <w:t>t will go to the default address which stores the default instruction NOP, which instructs CPU to stays in the previous state.</w:t>
+        <w:t>After address 9, it will go to the default address which stores the default instruction NOP, which instructs CPU to stays in the previous state.</w:t>
       </w:r>
     </w:p>
     <w:p>
@@ -944,10 +944,7 @@
     <w:p/>
     <w:p>
       <w:r>
-        <w:t xml:space="preserve">Machine code: </w:t>
-      </w:r>
-      <w:r>
-        <w:t xml:space="preserve">Machine codes are just binary numbers in a certain order to be read by CPU. In this case </w:t>
+        <w:t xml:space="preserve">Machine code: Machine codes are just binary numbers in a certain order to be read by CPU. In this case </w:t>
       </w:r>
       <w:r>
         <w:t>IP: {</w:t>
@@ -979,11 +976,9 @@
       <w:r>
         <w:t xml:space="preserve"> They are defined as </w:t>
       </w:r>
-      <w:proofErr w:type="spellStart"/>
-      <w:r>
-        <w:t>contsants</w:t>
-      </w:r>
-      <w:proofErr w:type="spellEnd"/>
+      <w:r>
+        <w:t>constants</w:t>
+      </w:r>
       <w:r>
         <w:t xml:space="preserve"> in the </w:t>
       </w:r>
@@ -1096,10 +1091,7 @@
         <w:ind w:left="420"/>
       </w:pPr>
       <w:r>
-        <w:t>When we turn on the Turbo pin, the CPU will ignore the counter which has a cycle of 250ms. CPU will run with a full speed which is 50 MHz by executing every command on the rising edge of the 50MHz cl</w:t>
-      </w:r>
-      <w:r>
-        <w:t>ock.</w:t>
+        <w:t>When we turn on the Turbo pin, the CPU will ignore the counter which has a cycle of 250ms. CPU will run with a full speed which is 50 MHz by executing every command on the rising edge of the 50MHz clock.</w:t>
       </w:r>
     </w:p>
     <w:p>
@@ -1184,14 +1176,7 @@
           <w:sz w:val="28"/>
           <w:szCs w:val="28"/>
         </w:rPr>
-        <w:t>Si</w:t>
-      </w:r>
-      <w:r>
-        <w:rPr>
-          <w:sz w:val="28"/>
-          <w:szCs w:val="28"/>
-        </w:rPr>
-        <w:t>mulation and Testing:</w:t>
+        <w:t>Simulation and Testing:</w:t>
       </w:r>
     </w:p>
     <w:p>
@@ -1209,10 +1194,7 @@
     </w:p>
     <w:p>
       <w:r>
-        <w:t>It’s expected the computer to behave in the manner of: when IP the instr</w:t>
-      </w:r>
-      <w:r>
-        <w:t xml:space="preserve">uction pointer reach 4, shift the </w:t>
+        <w:t xml:space="preserve">It’s expected the computer to behave in the manner of: when IP the instruction pointer reach 4, shift the </w:t>
       </w:r>
       <w:proofErr w:type="spellStart"/>
       <w:proofErr w:type="gramStart"/>
@@ -1286,10 +1268,7 @@
       </w:r>
       <w:proofErr w:type="spellEnd"/>
       <w:r>
-        <w:t xml:space="preserve"> speci</w:t>
-      </w:r>
-      <w:r>
-        <w:t>fies the type of arg.</w:t>
+        <w:t xml:space="preserve"> specifies the type of arg.</w:t>
       </w:r>
     </w:p>
     <w:p>
@@ -1321,10 +1300,7 @@
       </w:r>
       <w:proofErr w:type="spellEnd"/>
       <w:r>
-        <w:t xml:space="preserve"> (argument). If the type is “`IND”, the function reads the number in the register which is specif</w:t>
-      </w:r>
-      <w:r>
-        <w:t xml:space="preserve">ied by the content in the register indicated by the argument. </w:t>
+        <w:t xml:space="preserve"> (argument). If the type is “`IND”, the function reads the number in the register which is specified by the content in the register indicated by the argument. </w:t>
       </w:r>
     </w:p>
     <w:p>
@@ -1354,10 +1330,7 @@
       </w:r>
       <w:proofErr w:type="spellEnd"/>
       <w:r>
-        <w:t xml:space="preserve"> function works in a similar way. Instead of getting th</w:t>
-      </w:r>
-      <w:r>
-        <w:t>e number (value), it outputs the location that to store the result of the operation.</w:t>
+        <w:t xml:space="preserve"> function works in a similar way. Instead of getting the number (value), it outputs the location that to store the result of the operation.</w:t>
       </w:r>
     </w:p>
     <w:p>
@@ -1394,10 +1367,7 @@
         <w:ind w:left="420"/>
       </w:pPr>
       <w:r>
-        <w:t>According to the project spec</w:t>
-      </w:r>
-      <w:r>
-        <w:t xml:space="preserve">ification, </w:t>
+        <w:t xml:space="preserve">According to the project specification, </w:t>
       </w:r>
       <w:proofErr w:type="gramStart"/>
       <w:r>
@@ -1438,13 +1408,7 @@
         <w:rPr>
           <w:b/>
         </w:rPr>
-        <w:t>” is not synthes</w:t>
-      </w:r>
-      <w:r>
-        <w:rPr>
-          <w:b/>
-        </w:rPr>
-        <w:t>ized? What does synthesizer do instead?</w:t>
+        <w:t>” is not synthesized? What does synthesizer do instead?</w:t>
       </w:r>
     </w:p>
     <w:p>
@@ -1475,10 +1439,7 @@
       </w:r>
       <w:r>
         <w:lastRenderedPageBreak/>
-        <w:t>getting assigned to another register). It is like a node on the wire. If we did not tell the software to express it in RTL explicitly (i.e. use (*keep*)</w:t>
-      </w:r>
-      <w:r>
-        <w:t>), it will not be shown on the RTL diagram.</w:t>
+        <w:t>getting assigned to another register). It is like a node on the wire. If we did not tell the software to express it in RTL explicitly (i.e. use (*keep*)), it will not be shown on the RTL diagram.</w:t>
       </w:r>
     </w:p>
     <w:p/>
@@ -1500,10 +1461,7 @@
         <w:ind w:left="420"/>
       </w:pPr>
       <w:r>
-        <w:t>Because in this stage, we have created 32 registers and there are 8 bits in every register, we will connect 256 wires when w</w:t>
-      </w:r>
-      <w:r>
-        <w:t xml:space="preserve">e make a single assignment in the case statement. </w:t>
+        <w:t xml:space="preserve">Because in this stage, we have created 32 registers and there are 8 bits in every register, we will connect 256 wires when we make a single assignment in the case statement. </w:t>
       </w:r>
     </w:p>
     <w:p/>
@@ -1644,105 +1602,91 @@
           <w:szCs w:val="22"/>
         </w:rPr>
         <w:tab/>
-        <w:t>Wh</w:t>
-      </w:r>
+        <w:t xml:space="preserve">When IP = 4, do unconditional addition (UAD) to </w:t>
+      </w:r>
+      <w:proofErr w:type="spellStart"/>
+      <w:proofErr w:type="gramStart"/>
       <w:r>
         <w:rPr>
           <w:sz w:val="22"/>
           <w:szCs w:val="22"/>
         </w:rPr>
-        <w:t xml:space="preserve">en IP = 4, do unconditional addition (UAD) to </w:t>
-      </w:r>
-      <w:proofErr w:type="spellStart"/>
-      <w:proofErr w:type="gramStart"/>
+        <w:t>reg</w:t>
+      </w:r>
+      <w:proofErr w:type="spellEnd"/>
       <w:r>
         <w:rPr>
           <w:sz w:val="22"/>
           <w:szCs w:val="22"/>
         </w:rPr>
-        <w:t>reg</w:t>
-      </w:r>
-      <w:proofErr w:type="spellEnd"/>
+        <w:t>[</w:t>
+      </w:r>
+      <w:proofErr w:type="gramEnd"/>
       <w:r>
         <w:rPr>
           <w:sz w:val="22"/>
           <w:szCs w:val="22"/>
         </w:rPr>
-        <w:t>[</w:t>
-      </w:r>
-      <w:proofErr w:type="gramEnd"/>
+        <w:t>`DOUT] and 8’d15, which gives 0+15=15 in this case</w:t>
+      </w:r>
+    </w:p>
+    <w:p>
       <w:r>
         <w:rPr>
           <w:sz w:val="22"/>
           <w:szCs w:val="22"/>
         </w:rPr>
-        <w:t>`DOUT] and 8’d15, which gives 0+15=15 in this case</w:t>
-      </w:r>
-    </w:p>
-    <w:p>
+        <w:t>3.</w:t>
+      </w:r>
       <w:r>
         <w:rPr>
           <w:sz w:val="22"/>
           <w:szCs w:val="22"/>
         </w:rPr>
-        <w:t>3.</w:t>
-      </w:r>
+        <w:tab/>
+        <w:t xml:space="preserve">When IP=8, unconditionally assign IP=4(Jump back to 4), and therefore </w:t>
+      </w:r>
+      <w:proofErr w:type="spellStart"/>
       <w:r>
         <w:rPr>
           <w:sz w:val="22"/>
           <w:szCs w:val="22"/>
         </w:rPr>
-        <w:tab/>
-        <w:t xml:space="preserve">When IP=8, unconditionally assign IP=4(Jump back to 4), and therefore </w:t>
-      </w:r>
-      <w:proofErr w:type="spellStart"/>
+        <w:t>repeate</w:t>
+      </w:r>
+      <w:proofErr w:type="spellEnd"/>
       <w:r>
         <w:rPr>
           <w:sz w:val="22"/>
           <w:szCs w:val="22"/>
         </w:rPr>
-        <w:t>repeate</w:t>
-      </w:r>
-      <w:proofErr w:type="spellEnd"/>
+        <w:t xml:space="preserve"> step 2, and do addition of 15+15=30. </w:t>
+      </w:r>
+    </w:p>
+    <w:p>
       <w:r>
         <w:rPr>
           <w:sz w:val="22"/>
           <w:szCs w:val="22"/>
         </w:rPr>
-        <w:t xml:space="preserve"> step 2, and do addition of 15+15=30. </w:t>
-      </w:r>
-    </w:p>
-    <w:p>
+        <w:t>4.</w:t>
+      </w:r>
       <w:r>
         <w:rPr>
           <w:sz w:val="22"/>
           <w:szCs w:val="22"/>
         </w:rPr>
-        <w:t>4.</w:t>
-      </w:r>
+        <w:tab/>
+        <w:t>Repeat until whenever IP=8</w:t>
+      </w:r>
+    </w:p>
+    <w:p>
       <w:r>
         <w:rPr>
           <w:sz w:val="22"/>
           <w:szCs w:val="22"/>
         </w:rPr>
-        <w:tab/>
-        <w:t>Repeat until whenever IP=8</w:t>
-      </w:r>
-    </w:p>
-    <w:p>
-      <w:r>
-        <w:rPr>
-          <w:sz w:val="22"/>
-          <w:szCs w:val="22"/>
-        </w:rPr>
-        <w:t>As the</w:t>
-      </w:r>
-      <w:r>
-        <w:rPr>
-          <w:sz w:val="22"/>
-          <w:szCs w:val="22"/>
-        </w:rPr>
-        <w:t xml:space="preserve"> waveform below shows, the output of it matches up with our expectation.</w:t>
+        <w:t>As the waveform below shows, the output of it matches up with our expectation.</w:t>
       </w:r>
     </w:p>
     <w:p/>
@@ -1839,73 +1783,57 @@
           <w:sz w:val="20"/>
           <w:szCs w:val="20"/>
         </w:rPr>
-        <w:t xml:space="preserve">The instruction is obtained before IP </w:t>
-      </w:r>
+        <w:t>The instruction is obtained before IP is incremented.</w:t>
+      </w:r>
+    </w:p>
+    <w:p>
+      <w:pPr>
+        <w:ind w:left="420"/>
+        <w:jc w:val="left"/>
+      </w:pPr>
       <w:r>
         <w:rPr>
           <w:rFonts w:ascii="Tahoma" w:eastAsia="Tahoma" w:hAnsi="Tahoma" w:cs="Tahoma"/>
           <w:sz w:val="20"/>
           <w:szCs w:val="20"/>
         </w:rPr>
-        <w:t>is incremented.</w:t>
-      </w:r>
-    </w:p>
-    <w:p>
-      <w:pPr>
-        <w:ind w:left="420"/>
-        <w:jc w:val="left"/>
-      </w:pPr>
+        <w:t xml:space="preserve">If we say IP + 1 is the "next IP", and the IP the "next IP" is assigned to </w:t>
+      </w:r>
+      <w:proofErr w:type="gramStart"/>
       <w:r>
         <w:rPr>
           <w:rFonts w:ascii="Tahoma" w:eastAsia="Tahoma" w:hAnsi="Tahoma" w:cs="Tahoma"/>
           <w:sz w:val="20"/>
           <w:szCs w:val="20"/>
         </w:rPr>
-        <w:t xml:space="preserve">If we say IP + 1 is the "next IP", and the IP the "next IP" is assigned to </w:t>
-      </w:r>
-      <w:proofErr w:type="gramStart"/>
+        <w:t>is</w:t>
+      </w:r>
+      <w:proofErr w:type="gramEnd"/>
       <w:r>
         <w:rPr>
           <w:rFonts w:ascii="Tahoma" w:eastAsia="Tahoma" w:hAnsi="Tahoma" w:cs="Tahoma"/>
           <w:sz w:val="20"/>
           <w:szCs w:val="20"/>
         </w:rPr>
-        <w:t>is</w:t>
-      </w:r>
-      <w:proofErr w:type="gramEnd"/>
+        <w:t xml:space="preserve"> "current IP". The IP passed into "</w:t>
+      </w:r>
+      <w:proofErr w:type="spellStart"/>
       <w:r>
         <w:rPr>
           <w:rFonts w:ascii="Tahoma" w:eastAsia="Tahoma" w:hAnsi="Tahoma" w:cs="Tahoma"/>
           <w:sz w:val="20"/>
           <w:szCs w:val="20"/>
         </w:rPr>
-        <w:t xml:space="preserve"> "current IP". The IP passed into "</w:t>
-      </w:r>
-      <w:proofErr w:type="spellStart"/>
+        <w:t>AsynchROM</w:t>
+      </w:r>
+      <w:proofErr w:type="spellEnd"/>
       <w:r>
         <w:rPr>
           <w:rFonts w:ascii="Tahoma" w:eastAsia="Tahoma" w:hAnsi="Tahoma" w:cs="Tahoma"/>
           <w:sz w:val="20"/>
           <w:szCs w:val="20"/>
         </w:rPr>
-        <w:t>AsynchROM</w:t>
-      </w:r>
-      <w:proofErr w:type="spellEnd"/>
-      <w:r>
-        <w:rPr>
-          <w:rFonts w:ascii="Tahoma" w:eastAsia="Tahoma" w:hAnsi="Tahoma" w:cs="Tahoma"/>
-          <w:sz w:val="20"/>
-          <w:szCs w:val="20"/>
-        </w:rPr>
-        <w:t>" is "current IP", and the instruction stored under "current IP" is saved into the register in CPU module. Then the com</w:t>
-      </w:r>
-      <w:r>
-        <w:rPr>
-          <w:rFonts w:ascii="Tahoma" w:eastAsia="Tahoma" w:hAnsi="Tahoma" w:cs="Tahoma"/>
-          <w:sz w:val="20"/>
-          <w:szCs w:val="20"/>
-        </w:rPr>
-        <w:t>mand executed in the next clock cycle is the one stored in the instruction provided by the address "current IP". Therefore, the instruction is obtained before the IP is incremented. Because of this, the output is always delayed by one cycle.</w:t>
+        <w:t>" is "current IP", and the instruction stored under "current IP" is saved into the register in CPU module. Then the command executed in the next clock cycle is the one stored in the instruction provided by the address "current IP". Therefore, the instruction is obtained before the IP is incremented. Because of this, the output is always delayed by one cycle.</w:t>
       </w:r>
     </w:p>
     <w:p>
@@ -1933,14 +1861,7 @@
           <w:sz w:val="28"/>
           <w:szCs w:val="28"/>
         </w:rPr>
-        <w:t>Simul</w:t>
-      </w:r>
-      <w:r>
-        <w:rPr>
-          <w:sz w:val="28"/>
-          <w:szCs w:val="28"/>
-        </w:rPr>
-        <w:t xml:space="preserve">ation and Testing </w:t>
+        <w:t xml:space="preserve">Simulation and Testing </w:t>
       </w:r>
     </w:p>
     <w:p>
@@ -1997,59 +1918,53 @@
         <w:rPr>
           <w:lang w:val="pt-BR"/>
         </w:rPr>
-        <w:t>10: data = {`MOV, `PUR, `NUM, 8</w:t>
-      </w:r>
-      <w:r>
+        <w:t xml:space="preserve">10: data = {`MOV, `PUR, `NUM, 8'd 100, `REG, `DOUT, `N8}; </w:t>
+      </w:r>
+    </w:p>
+    <w:p>
+      <w:pPr>
         <w:rPr>
           <w:lang w:val="pt-BR"/>
         </w:rPr>
-        <w:t xml:space="preserve">'d 100, `REG, `DOUT, `N8}; </w:t>
-      </w:r>
-    </w:p>
-    <w:p>
-      <w:pPr>
+      </w:pPr>
+      <w:r>
         <w:rPr>
           <w:lang w:val="pt-BR"/>
         </w:rPr>
-      </w:pPr>
-      <w:r>
+        <w:t xml:space="preserve">13: data = {`ACC, `SAD, `REG, `DOUT, `NUM, -8'd 7, `N8}; </w:t>
+      </w:r>
+    </w:p>
+    <w:p>
+      <w:pPr>
         <w:rPr>
           <w:lang w:val="pt-BR"/>
         </w:rPr>
-        <w:t xml:space="preserve">13: data = {`ACC, `SAD, `REG, `DOUT, `NUM, -8'd 7, `N8}; </w:t>
-      </w:r>
-    </w:p>
-    <w:p>
-      <w:pPr>
+      </w:pPr>
+      <w:r>
         <w:rPr>
           <w:lang w:val="pt-BR"/>
         </w:rPr>
-      </w:pPr>
-      <w:r>
+        <w:t xml:space="preserve">16: data = {`JMP, `SLE, `NUM, 8'd 0, `REG, `DOUT, 8'd 13}; </w:t>
+      </w:r>
+    </w:p>
+    <w:p>
+      <w:pPr>
         <w:rPr>
           <w:lang w:val="pt-BR"/>
         </w:rPr>
-        <w:t xml:space="preserve">16: data = {`JMP, `SLE, `NUM, 8'd 0, `REG, `DOUT, 8'd 13}; </w:t>
-      </w:r>
-    </w:p>
-    <w:p>
-      <w:pPr>
+      </w:pPr>
+      <w:r>
         <w:rPr>
           <w:lang w:val="pt-BR"/>
         </w:rPr>
-      </w:pPr>
-      <w:r>
+        <w:t>20: data = {`JMP, `UNC, `N10, `N10, 8'd 0}; default: data = 35'b0;</w:t>
+      </w:r>
+    </w:p>
+    <w:p>
+      <w:pPr>
         <w:rPr>
           <w:lang w:val="pt-BR"/>
         </w:rPr>
-        <w:t>20: data = {`JMP, `UNC, `N10, `N10, 8'd 0}; default: data = 35'b0;</w:t>
-      </w:r>
-    </w:p>
-    <w:p>
-      <w:pPr>
-        <w:rPr>
-          <w:lang w:val="pt-BR"/>
-        </w:rPr>
       </w:pPr>
     </w:p>
     <w:p>
@@ -2064,8 +1979,6 @@
       </w:r>
       <w:r>
         <w:tab/>
-      </w:r>
-      <w:r>
         <w:t xml:space="preserve">When IP=0, assign </w:t>
       </w:r>
       <w:proofErr w:type="spellStart"/>
@@ -2134,10 +2047,7 @@
       </w:r>
       <w:proofErr w:type="gramEnd"/>
       <w:r>
-        <w:t xml:space="preserve"> the SLT command), </w:t>
-      </w:r>
-      <w:r>
-        <w:t xml:space="preserve">if </w:t>
+        <w:t xml:space="preserve"> the SLT command), if </w:t>
       </w:r>
       <w:proofErr w:type="spellStart"/>
       <w:r>
@@ -2180,8 +2090,6 @@
       </w:r>
       <w:r>
         <w:tab/>
-      </w:r>
-      <w:r>
         <w:t xml:space="preserve">Move on to IP=13, do signed addition between </w:t>
       </w:r>
       <w:proofErr w:type="gramStart"/>
@@ -2208,10 +2116,7 @@
       </w:r>
       <w:r>
         <w:tab/>
-        <w:t>Repeat step 6 until DOUT is less than 0, therefore, 93-7=86, 79, 7</w:t>
-      </w:r>
-      <w:r>
-        <w:t>2 until -5 is expected</w:t>
+        <w:t>Repeat step 6 until DOUT is less than 0, therefore, 93-7=86, 79, 72 until -5 is expected</w:t>
       </w:r>
     </w:p>
     <w:p>
@@ -2286,10 +2191,7 @@
         <w:ind w:hanging="420"/>
       </w:pPr>
       <w:r>
-        <w:t>The thirty two regi</w:t>
-      </w:r>
-      <w:r>
-        <w:t>sters of the CPU are all unsigned. Yet we allow signed comparisons. How does this work?</w:t>
+        <w:t>The thirty two registers of the CPU are all unsigned. Yet we allow signed comparisons. How does this work?</w:t>
       </w:r>
     </w:p>
     <w:p>
@@ -2376,15 +2278,7 @@
           <w:sz w:val="20"/>
           <w:szCs w:val="20"/>
         </w:rPr>
-        <w:t xml:space="preserve"> sec</w:t>
-      </w:r>
-      <w:r>
-        <w:rPr>
-          <w:rFonts w:ascii="Tahoma" w:eastAsia="Tahoma" w:hAnsi="Tahoma" w:cs="Tahoma"/>
-          <w:sz w:val="20"/>
-          <w:szCs w:val="20"/>
-        </w:rPr>
-        <w:t>tion above.</w:t>
+        <w:t xml:space="preserve"> section above.</w:t>
       </w:r>
     </w:p>
     <w:p>
@@ -2562,10 +2456,7 @@
     </w:p>
     <w:p>
       <w:r>
-        <w:t>Binary number</w:t>
-      </w:r>
-      <w:r>
-        <w:t>s are stored into the program memory.</w:t>
+        <w:t>Binary numbers are stored into the program memory.</w:t>
       </w:r>
     </w:p>
     <w:p>
@@ -2673,10 +2564,7 @@
         <w:jc w:val="left"/>
       </w:pPr>
       <w:r>
-        <w:t>What d</w:t>
-      </w:r>
-      <w:r>
-        <w:t xml:space="preserve">oes the line “assign </w:t>
+        <w:t xml:space="preserve">What does the line “assign </w:t>
       </w:r>
       <w:proofErr w:type="spellStart"/>
       <w:r>
@@ -2789,10 +2677,7 @@
       </w:r>
       <w:proofErr w:type="spellEnd"/>
       <w:r>
-        <w:t xml:space="preserve"> cannot be modifi</w:t>
-      </w:r>
-      <w:r>
-        <w:t>ed in the always block because it is not a register.</w:t>
+        <w:t xml:space="preserve"> cannot be modified in the always block because it is not a register.</w:t>
       </w:r>
     </w:p>
     <w:p>
@@ -2873,96 +2758,155 @@
         <w:ind w:left="420"/>
       </w:pPr>
       <w:r>
-        <w:t>Yes. Although “&lt;&lt;” is a left shift operation (like a shift register), there is no register storing the value of the shifted version. Therefore, 8’b1 &lt;&lt; bit is evalua</w:t>
-      </w:r>
-      <w:r>
-        <w:t>ted every time when it is called.</w:t>
-      </w:r>
-    </w:p>
-    <w:p>
-      <w:pPr>
-        <w:tabs>
-          <w:tab w:val="left" w:pos="35"/>
-        </w:tabs>
-      </w:pPr>
-    </w:p>
-    <w:p>
-      <w:pPr>
-        <w:tabs>
-          <w:tab w:val="left" w:pos="35"/>
-        </w:tabs>
-      </w:pPr>
+        <w:t>Yes. Although “&lt;&lt;” is a left shift operation (like a shift register), there is no register storing the value of the shifted version. Therefore, 8’b1 &lt;&lt; bit is evaluated every time when it is called.</w:t>
+      </w:r>
+    </w:p>
+    <w:p>
+      <w:pPr>
+        <w:tabs>
+          <w:tab w:val="left" w:pos="35"/>
+        </w:tabs>
+      </w:pPr>
+    </w:p>
+    <w:p>
+      <w:pPr>
+        <w:tabs>
+          <w:tab w:val="left" w:pos="35"/>
+        </w:tabs>
+      </w:pPr>
+      <w:r>
+        <w:t>Mechanism</w:t>
+      </w:r>
+      <w:r>
+        <w:t>: Microprocessor</w:t>
+      </w:r>
+    </w:p>
+    <w:p>
+      <w:pPr>
+        <w:tabs>
+          <w:tab w:val="left" w:pos="35"/>
+        </w:tabs>
+        <w:rPr>
+          <w:rFonts w:eastAsia="Times New Roman" w:cs="Times New Roman"/>
+        </w:rPr>
+      </w:pPr>
+      <w:r>
+        <w:rPr>
+          <w:rFonts w:eastAsia="Times New Roman" w:cs="Times New Roman"/>
+        </w:rPr>
+        <w:t>Microprocessor architecture is learnt over the development of the CPU module.</w:t>
+      </w:r>
+    </w:p>
+    <w:p>
+      <w:pPr>
+        <w:tabs>
+          <w:tab w:val="left" w:pos="35"/>
+        </w:tabs>
+        <w:rPr>
+          <w:rFonts w:eastAsia="Times New Roman" w:cs="Times New Roman"/>
+        </w:rPr>
+      </w:pPr>
+    </w:p>
+    <w:p>
+      <w:pPr>
+        <w:tabs>
+          <w:tab w:val="left" w:pos="35"/>
+        </w:tabs>
+        <w:rPr>
+          <w:rFonts w:eastAsia="Times New Roman" w:cs="Times New Roman"/>
+          <w:color w:val="FF0000"/>
+        </w:rPr>
+      </w:pPr>
+      <w:r>
+        <w:rPr>
+          <w:rFonts w:eastAsia="Times New Roman" w:cs="Times New Roman"/>
+          <w:color w:val="FF0000"/>
+        </w:rPr>
+        <w:t xml:space="preserve">Generates instruction pointer, </w:t>
+      </w:r>
+    </w:p>
+    <w:p>
+      <w:pPr>
+        <w:tabs>
+          <w:tab w:val="left" w:pos="35"/>
+        </w:tabs>
+        <w:rPr>
+          <w:rFonts w:eastAsia="Times New Roman" w:cs="Times New Roman"/>
+          <w:color w:val="FF0000"/>
+        </w:rPr>
+      </w:pPr>
+      <w:r>
+        <w:rPr>
+          <w:rFonts w:eastAsia="Times New Roman" w:cs="Times New Roman"/>
+          <w:color w:val="FF0000"/>
+        </w:rPr>
+        <w:t xml:space="preserve">The CPU module is designed to be able to read command which written in a specific format. </w:t>
+      </w:r>
+      <w:r>
+        <w:rPr>
+          <w:rFonts w:eastAsia="Times New Roman" w:cs="Times New Roman"/>
+          <w:color w:val="FF0000"/>
+        </w:rPr>
+        <w:t>Inside the CPU module there’s an instruction loop with different cases for the computer to understand machine code, and perform tasks over these codes. For instanc</w:t>
+      </w:r>
+      <w:r>
+        <w:rPr>
+          <w:rFonts w:eastAsia="Times New Roman" w:cs="Times New Roman"/>
+          <w:color w:val="FF0000"/>
+        </w:rPr>
+        <w:t xml:space="preserve">e in the </w:t>
+      </w:r>
       <w:proofErr w:type="spellStart"/>
       <w:r>
-        <w:t>Mechnaism</w:t>
+        <w:rPr>
+          <w:rFonts w:eastAsia="Times New Roman" w:cs="Times New Roman"/>
+          <w:color w:val="FF0000"/>
+        </w:rPr>
+        <w:t>cmd_grp</w:t>
       </w:r>
       <w:proofErr w:type="spellEnd"/>
       <w:r>
-        <w:t>: Microprocessor</w:t>
-      </w:r>
-    </w:p>
-    <w:p>
-      <w:pPr>
-        <w:tabs>
-          <w:tab w:val="left" w:pos="35"/>
-        </w:tabs>
-      </w:pPr>
-      <w:r>
         <w:rPr>
           <w:rFonts w:eastAsia="Times New Roman" w:cs="Times New Roman"/>
-        </w:rPr>
-        <w:t>Microprocessor architecture is learnt over the development of the CPU module. The CPU module is designe</w:t>
+          <w:color w:val="FF0000"/>
+        </w:rPr>
+        <w:t xml:space="preserve"> case the microprocessor</w:t>
       </w:r>
       <w:r>
         <w:rPr>
           <w:rFonts w:eastAsia="Times New Roman" w:cs="Times New Roman"/>
-        </w:rPr>
-        <w:t>d to be able to read command</w:t>
+          <w:color w:val="FF0000"/>
+        </w:rPr>
+        <w:t xml:space="preserve"> </w:t>
       </w:r>
       <w:r>
         <w:rPr>
           <w:rFonts w:eastAsia="Times New Roman" w:cs="Times New Roman"/>
-        </w:rPr>
-        <w:t xml:space="preserve"> which written in a specific format. Mor</w:t>
+          <w:color w:val="FF0000"/>
+        </w:rPr>
+        <w:t>recognise</w:t>
       </w:r>
       <w:r>
         <w:rPr>
           <w:rFonts w:eastAsia="Times New Roman" w:cs="Times New Roman"/>
-        </w:rPr>
-        <w:t>eover, according to the machine codes</w:t>
+          <w:color w:val="FF0000"/>
+        </w:rPr>
+        <w:t xml:space="preserve"> this is going to be a move command and e</w:t>
       </w:r>
       <w:r>
         <w:rPr>
           <w:rFonts w:eastAsia="Times New Roman" w:cs="Times New Roman"/>
-        </w:rPr>
-        <w:t xml:space="preserve"> in the instruction, it could perform </w:t>
+          <w:color w:val="FF0000"/>
+        </w:rPr>
+        <w:t>nter this case, if SHR is detected</w:t>
       </w:r>
       <w:r>
         <w:rPr>
           <w:rFonts w:eastAsia="Times New Roman" w:cs="Times New Roman"/>
-        </w:rPr>
-        <w:t xml:space="preserve">specific tasks like </w:t>
-      </w:r>
-      <w:r>
-        <w:rPr>
-          <w:rFonts w:eastAsia="Times New Roman" w:cs="Times New Roman"/>
-        </w:rPr>
-        <w:t>calculations</w:t>
-      </w:r>
-      <w:r>
-        <w:rPr>
-          <w:rFonts w:eastAsia="Times New Roman" w:cs="Times New Roman"/>
-        </w:rPr>
-        <w:t xml:space="preserve"> or reading and write registers</w:t>
-      </w:r>
-      <w:r>
-        <w:rPr>
-          <w:rFonts w:eastAsia="Times New Roman" w:cs="Times New Roman"/>
-        </w:rPr>
-        <w:t>. This is shown in the code of CPU module and how it work could be find in Stage 7 ~</w:t>
-      </w:r>
-      <w:bookmarkStart w:id="0" w:name="_GoBack"/>
-      <w:bookmarkEnd w:id="0"/>
+          <w:color w:val="FF0000"/>
+        </w:rPr>
+        <w:t xml:space="preserve"> shift right will be performed. </w:t>
+      </w:r>
     </w:p>
     <w:p>
       <w:pPr>
@@ -3107,10 +3051,7 @@
         <w:ind w:left="420" w:firstLine="420"/>
       </w:pPr>
       <w:r>
-        <w:t>The output is HI</w:t>
-      </w:r>
-      <w:r>
-        <w:t>GH (when a falling edge is detected) when the old value is HIGH and the current value is LOW.</w:t>
+        <w:t>The output is HIGH (when a falling edge is detected) when the old value is HIGH and the current value is LOW.</w:t>
       </w:r>
     </w:p>
     <w:p>
@@ -3140,10 +3081,7 @@
         <w:ind w:left="420" w:firstLine="420"/>
       </w:pPr>
       <w:r>
-        <w:t>The value representing the status of button has already been passed into a synchronizer (i.e. this is a safe ver</w:t>
-      </w:r>
-      <w:r>
-        <w:t>sion of button value). There is no need to put extra flip flops in this module.</w:t>
+        <w:t>The value representing the status of button has already been passed into a synchronizer (i.e. this is a safe version of button value). There is no need to put extra flip flops in this module.</w:t>
       </w:r>
     </w:p>
     <w:p>
@@ -3192,10 +3130,7 @@
         <w:ind w:left="420" w:firstLine="420"/>
       </w:pPr>
       <w:r>
-        <w:t>The whole design is a synchronized design. Every new value is sampled on the</w:t>
-      </w:r>
-      <w:r>
-        <w:t xml:space="preserve"> rising edge of the clock (either the fast clock or the slow clock). It is very unlikely to sample the </w:t>
+        <w:t xml:space="preserve">The whole design is a synchronized design. Every new value is sampled on the rising edge of the clock (either the fast clock or the slow clock). It is very unlikely to sample the </w:t>
       </w:r>
       <w:proofErr w:type="spellStart"/>
       <w:r>
@@ -3259,10 +3194,7 @@
         <w:jc w:val="left"/>
       </w:pPr>
       <w:r>
-        <w:t>What might we want the CPU to automatically clear</w:t>
-      </w:r>
-      <w:r>
-        <w:t xml:space="preserve"> the Flag Register after a Reset?</w:t>
+        <w:t>What might we want the CPU to automatically clear the Flag Register after a Reset?</w:t>
       </w:r>
     </w:p>
     <w:p>
@@ -3292,10 +3224,7 @@
         <w:jc w:val="left"/>
       </w:pPr>
       <w:r>
-        <w:t>What does the abo</w:t>
-      </w:r>
-      <w:r>
-        <w:t xml:space="preserve">ve </w:t>
+        <w:t xml:space="preserve">What does the above </w:t>
       </w:r>
       <w:proofErr w:type="spellStart"/>
       <w:r>
@@ -3322,7 +3251,11 @@
       </w:r>
       <w:proofErr w:type="spellEnd"/>
       <w:r>
-        <w:t xml:space="preserve"> blocks. The inputs are four synchronized push buttons and the outputs represents whether the buttons are pressed or not.</w:t>
+        <w:t xml:space="preserve"> blocks. The inputs are four synchronized push </w:t>
+      </w:r>
+      <w:r>
+        <w:lastRenderedPageBreak/>
+        <w:t>buttons and the outputs represents whether the buttons are pressed or not.</w:t>
       </w:r>
     </w:p>
     <w:p>
@@ -3341,10 +3274,7 @@
         <w:ind w:left="420" w:firstLine="420"/>
       </w:pPr>
       <w:r>
-        <w:t>The if-else statement is basically connecting the button to re</w:t>
-      </w:r>
-      <w:r>
-        <w:t xml:space="preserve">gisters. </w:t>
+        <w:t xml:space="preserve">The if-else statement is basically connecting the button to registers. </w:t>
       </w:r>
     </w:p>
     <w:p>
@@ -3355,7 +3285,6 @@
         <w:ind w:left="420" w:firstLine="420"/>
       </w:pPr>
       <w:r>
-        <w:lastRenderedPageBreak/>
         <w:t>According to the previous specification, 0~3 bits are recording the status of the KEYs (i.e. buttons) on the board. Therefore when a button is pressed (</w:t>
       </w:r>
       <w:proofErr w:type="spellStart"/>
@@ -3364,10 +3293,7 @@
       </w:r>
       <w:proofErr w:type="spellEnd"/>
       <w:r>
-        <w:t xml:space="preserve"> is HIGH), the corresponding bit in the RFLAG register is HIGH. Among the four but</w:t>
-      </w:r>
-      <w:r>
-        <w:t>tons, the fourth one is the special one. When the fourth button is pressed, the number on the switches (input pins) are copied into the RDINP register, which is the register recording the input values.</w:t>
+        <w:t xml:space="preserve"> is HIGH), the corresponding bit in the RFLAG register is HIGH. Among the four buttons, the fourth one is the special one. When the fourth button is pressed, the number on the switches (input pins) are copied into the RDINP register, which is the register recording the input values.</w:t>
       </w:r>
     </w:p>
     <w:p>
@@ -3394,10 +3320,7 @@
         <w:jc w:val="left"/>
       </w:pPr>
       <w:r>
-        <w:t>What happens if the Program Memory contains an instru</w:t>
-      </w:r>
-      <w:r>
-        <w:t xml:space="preserve">ction to store a value into Register 28 (`RDINP)? Will the value stay there? For how long? </w:t>
+        <w:t xml:space="preserve">What happens if the Program Memory contains an instruction to store a value into Register 28 (`RDINP)? Will the value stay there? For how long? </w:t>
       </w:r>
       <w:proofErr w:type="gramStart"/>
       <w:r>
@@ -3424,13 +3347,7 @@
         <w:ind w:left="420" w:firstLine="420"/>
       </w:pPr>
       <w:r>
-        <w:t>If both a move instruction and the hardware try to change</w:t>
-      </w:r>
-      <w:r>
-        <w:t xml:space="preserve"> `RDINP at the same time, the change brought by the hardware will overwrite the values moved in `RDINP by the instruction. According to the implementation of CPU, after execution of the instruction, the values on the switches are registered in the RDINP. T</w:t>
-      </w:r>
-      <w:r>
-        <w:t>herefore the previous value in RDINP moved in by the instruction is lost.</w:t>
+        <w:t>If both a move instruction and the hardware try to change `RDINP at the same time, the change brought by the hardware will overwrite the values moved in `RDINP by the instruction. According to the implementation of CPU, after execution of the instruction, the values on the switches are registered in the RDINP. Therefore the previous value in RDINP moved in by the instruction is lost.</w:t>
       </w:r>
     </w:p>
     <w:p>
@@ -3468,10 +3385,7 @@
         <w:jc w:val="left"/>
       </w:pPr>
       <w:r>
-        <w:t>Is it possible for `RDINP to change halfway through when the programme</w:t>
-      </w:r>
-      <w:r>
-        <w:t>r tries to move `RDINP into another register? When Turbo mode is off?</w:t>
+        <w:t>Is it possible for `RDINP to change halfway through when the programmer tries to move `RDINP into another register? When Turbo mode is off?</w:t>
       </w:r>
     </w:p>
     <w:p>
@@ -3494,10 +3408,7 @@
       </w:r>
       <w:proofErr w:type="spellStart"/>
       <w:r>
-        <w:t>debou</w:t>
-      </w:r>
-      <w:r>
-        <w:t>nce</w:t>
+        <w:t>debounce</w:t>
       </w:r>
       <w:proofErr w:type="spellEnd"/>
       <w:r>
@@ -3555,10 +3466,7 @@
         <w:ind w:left="420" w:firstLine="420"/>
       </w:pPr>
       <w:r>
-        <w:t>Detecting push button</w:t>
-      </w:r>
-      <w:r>
-        <w:t xml:space="preserve"> releases will prevent multiple times of assignment to a register when the buttons are pressed. </w:t>
+        <w:t xml:space="preserve">Detecting push button releases will prevent multiple times of assignment to a register when the buttons are pressed. </w:t>
       </w:r>
     </w:p>
     <w:p>
@@ -3708,14 +3616,7 @@
           <w:sz w:val="22"/>
           <w:szCs w:val="22"/>
         </w:rPr>
-        <w:t>Using the test bench pr</w:t>
-      </w:r>
-      <w:r>
-        <w:rPr>
-          <w:sz w:val="22"/>
-          <w:szCs w:val="22"/>
-        </w:rPr>
-        <w:t>ovided</w:t>
+        <w:t>Using the test bench provided</w:t>
       </w:r>
     </w:p>
     <w:p>
@@ -3825,28 +3726,15 @@
           <w:sz w:val="22"/>
           <w:szCs w:val="22"/>
         </w:rPr>
-        <w:t xml:space="preserve"> bit of the RGOUT register. RGOUT re</w:t>
+        <w:t xml:space="preserve"> bit of the RGOUT register. RGOUT register linked with LEDRs, while LEDRs are also related to the register storing the number of numbers in the stack. Because the maximum number of numbers can be stored in the stack is 4, using one-hot-encoding style, the most four significant bits in the register recording this value is always zero. When we move this register to RGOUT (LEDRs), the most significant bit (DVAL) will be turned off.  To avoid this, DVAL bit is changed to the most significant bit of RFLAG register. By doing </w:t>
       </w:r>
       <w:r>
         <w:rPr>
           <w:sz w:val="22"/>
           <w:szCs w:val="22"/>
         </w:rPr>
-        <w:t>gister linked with LEDRs, while LEDRs are also related to the register storing the number of numbers in the stack. Because the maximum number of numbers can be stored in the stack is 4, using one-hot-encoding style, the most four significant bits in the re</w:t>
-      </w:r>
-      <w:r>
-        <w:rPr>
-          <w:sz w:val="22"/>
-          <w:szCs w:val="22"/>
-        </w:rPr>
-        <w:t xml:space="preserve">gister recording this value is always zero. When we move this register to RGOUT (LEDRs), the most significant bit (DVAL) will be turned off.  To avoid this, DVAL bit is changed to the most significant bit of RFLAG register. By doing this, DVAL will always </w:t>
-      </w:r>
-      <w:r>
-        <w:rPr>
-          <w:sz w:val="22"/>
-          <w:szCs w:val="22"/>
-        </w:rPr>
-        <w:t>be on after it is switched on until it is turned off by some instructions in the program.</w:t>
+        <w:lastRenderedPageBreak/>
+        <w:t>this, DVAL will always be on after it is switched on until it is turned off by some instructions in the program.</w:t>
       </w:r>
     </w:p>
     <w:p>
@@ -3887,29 +3775,7 @@
           <w:sz w:val="22"/>
           <w:szCs w:val="22"/>
         </w:rPr>
-        <w:t xml:space="preserve">When one number is pushed into the stack, the register recording the number of the numbers </w:t>
-      </w:r>
-      <w:r>
-        <w:rPr>
-          <w:sz w:val="22"/>
-          <w:szCs w:val="22"/>
-        </w:rPr>
-        <w:lastRenderedPageBreak/>
-        <w:t xml:space="preserve">entered is shifted to the left by one shift. However, according to the </w:t>
-      </w:r>
-      <w:r>
-        <w:rPr>
-          <w:sz w:val="22"/>
-          <w:szCs w:val="22"/>
-        </w:rPr>
-        <w:t>implementation of the SHL command, the result from the shift operation will remain in 0s if the original number is 0. Therefore, an “if” condition is added to the `MOV `SHL implementation. If the number to be shifted is 0, then the bit shift in is 1, other</w:t>
-      </w:r>
-      <w:r>
-        <w:rPr>
-          <w:sz w:val="22"/>
-          <w:szCs w:val="22"/>
-        </w:rPr>
-        <w:t>wise it will just operate in the ways it is implementation before.</w:t>
+        <w:t>When one number is pushed into the stack, the register recording the number of the numbers entered is shifted to the left by one shift. However, according to the implementation of the SHL command, the result from the shift operation will remain in 0s if the original number is 0. Therefore, an “if” condition is added to the `MOV `SHL implementation. If the number to be shifted is 0, then the bit shift in is 1, otherwise it will just operate in the ways it is implementation before.</w:t>
       </w:r>
     </w:p>
     <w:p>
@@ -4105,7 +3971,7 @@
               </wp:anchor>
             </w:drawing>
           </mc:Choice>
-          <mc:Fallback xmlns:dgm="http://schemas.openxmlformats.org/drawingml/2006/diagram" xmlns:lc="http://schemas.openxmlformats.org/drawingml/2006/lockedCanvas" xmlns:c="http://schemas.openxmlformats.org/drawingml/2006/chart" xmlns:pic="http://schemas.openxmlformats.org/drawingml/2006/picture" xmlns:a="http://schemas.openxmlformats.org/drawingml/2006/main" xmlns:sl="http://schemas.openxmlformats.org/schemaLibrary/2006/main">
+          <mc:Fallback xmlns:sl="http://schemas.openxmlformats.org/schemaLibrary/2006/main" xmlns:a="http://schemas.openxmlformats.org/drawingml/2006/main" xmlns:pic="http://schemas.openxmlformats.org/drawingml/2006/picture" xmlns:c="http://schemas.openxmlformats.org/drawingml/2006/chart" xmlns:lc="http://schemas.openxmlformats.org/drawingml/2006/lockedCanvas" xmlns:dgm="http://schemas.openxmlformats.org/drawingml/2006/diagram">
             <w:drawing>
               <wp:anchor allowOverlap="0" behindDoc="0" distB="0" distT="0" distL="114300" distR="114300" hidden="0" layoutInCell="0" locked="0" relativeHeight="0" simplePos="0">
                 <wp:simplePos x="0" y="0"/>
@@ -4237,7 +4103,7 @@
               </wp:anchor>
             </w:drawing>
           </mc:Choice>
-          <mc:Fallback xmlns:dgm="http://schemas.openxmlformats.org/drawingml/2006/diagram" xmlns:lc="http://schemas.openxmlformats.org/drawingml/2006/lockedCanvas" xmlns:c="http://schemas.openxmlformats.org/drawingml/2006/chart" xmlns:pic="http://schemas.openxmlformats.org/drawingml/2006/picture" xmlns:a="http://schemas.openxmlformats.org/drawingml/2006/main" xmlns:sl="http://schemas.openxmlformats.org/schemaLibrary/2006/main">
+          <mc:Fallback xmlns:sl="http://schemas.openxmlformats.org/schemaLibrary/2006/main" xmlns:a="http://schemas.openxmlformats.org/drawingml/2006/main" xmlns:pic="http://schemas.openxmlformats.org/drawingml/2006/picture" xmlns:c="http://schemas.openxmlformats.org/drawingml/2006/chart" xmlns:lc="http://schemas.openxmlformats.org/drawingml/2006/lockedCanvas" xmlns:dgm="http://schemas.openxmlformats.org/drawingml/2006/diagram">
             <w:drawing>
               <wp:anchor allowOverlap="0" behindDoc="0" distB="0" distT="0" distL="114300" distR="114300" hidden="0" layoutInCell="0" locked="0" relativeHeight="0" simplePos="0">
                 <wp:simplePos x="0" y="0"/>
@@ -4292,6 +4158,7 @@
         <w:rPr>
           <w:noProof/>
         </w:rPr>
+        <w:lastRenderedPageBreak/>
         <w:drawing>
           <wp:inline distT="0" distB="0" distL="0" distR="0">
             <wp:extent cx="3549821" cy="3601834"/>
@@ -4414,7 +4281,7 @@
               </wp:anchor>
             </w:drawing>
           </mc:Choice>
-          <mc:Fallback xmlns:dgm="http://schemas.openxmlformats.org/drawingml/2006/diagram" xmlns:lc="http://schemas.openxmlformats.org/drawingml/2006/lockedCanvas" xmlns:c="http://schemas.openxmlformats.org/drawingml/2006/chart" xmlns:pic="http://schemas.openxmlformats.org/drawingml/2006/picture" xmlns:a="http://schemas.openxmlformats.org/drawingml/2006/main" xmlns:sl="http://schemas.openxmlformats.org/schemaLibrary/2006/main">
+          <mc:Fallback xmlns:sl="http://schemas.openxmlformats.org/schemaLibrary/2006/main" xmlns:a="http://schemas.openxmlformats.org/drawingml/2006/main" xmlns:pic="http://schemas.openxmlformats.org/drawingml/2006/picture" xmlns:c="http://schemas.openxmlformats.org/drawingml/2006/chart" xmlns:lc="http://schemas.openxmlformats.org/drawingml/2006/lockedCanvas" xmlns:dgm="http://schemas.openxmlformats.org/drawingml/2006/diagram">
             <w:drawing>
               <wp:anchor allowOverlap="0" behindDoc="0" distB="0" distT="0" distL="114300" distR="114300" hidden="0" layoutInCell="0" locked="0" relativeHeight="0" simplePos="0">
                 <wp:simplePos x="0" y="0"/>
@@ -4483,7 +4350,6 @@
         <w:rPr>
           <w:noProof/>
         </w:rPr>
-        <w:lastRenderedPageBreak/>
         <w:drawing>
           <wp:inline distT="0" distB="0" distL="0" distR="0">
             <wp:extent cx="4372352" cy="2837286"/>
@@ -4960,6 +4826,7 @@
         <w:rPr>
           <w:noProof/>
         </w:rPr>
+        <w:lastRenderedPageBreak/>
         <w:drawing>
           <wp:inline distT="0" distB="0" distL="0" distR="0">
             <wp:extent cx="4096799" cy="1739806"/>
@@ -5444,7 +5311,6 @@
         <w:rPr>
           <w:noProof/>
         </w:rPr>
-        <w:lastRenderedPageBreak/>
         <w:drawing>
           <wp:inline distT="0" distB="0" distL="0" distR="0">
             <wp:extent cx="4369223" cy="2254542"/>
@@ -5929,6 +5795,7 @@
         <w:rPr>
           <w:noProof/>
         </w:rPr>
+        <w:lastRenderedPageBreak/>
         <w:drawing>
           <wp:inline distT="0" distB="0" distL="0" distR="0">
             <wp:extent cx="4887007" cy="3162742"/>
@@ -5976,7 +5843,6 @@
         <w:rPr>
           <w:noProof/>
         </w:rPr>
-        <w:lastRenderedPageBreak/>
         <w:drawing>
           <wp:inline distT="0" distB="0" distL="0" distR="0">
             <wp:extent cx="4848902" cy="2572109"/>
@@ -6677,6 +6543,7 @@
         <w:rPr>
           <w:noProof/>
         </w:rPr>
+        <w:lastRenderedPageBreak/>
         <w:drawing>
           <wp:inline distT="0" distB="0" distL="0" distR="0">
             <wp:extent cx="4867955" cy="3543795"/>
@@ -6725,7 +6592,6 @@
           <w:sz w:val="28"/>
           <w:szCs w:val="28"/>
         </w:rPr>
-        <w:lastRenderedPageBreak/>
         <w:t>Verification:</w:t>
       </w:r>
     </w:p>
@@ -7160,111 +7026,208 @@
           <w:tab w:val="left" w:pos="35"/>
         </w:tabs>
       </w:pPr>
-    </w:p>
-    <w:p>
-      <w:pPr>
-        <w:tabs>
-          <w:tab w:val="left" w:pos="35"/>
-        </w:tabs>
-      </w:pPr>
-    </w:p>
-    <w:p>
-      <w:pPr>
-        <w:tabs>
-          <w:tab w:val="left" w:pos="35"/>
-        </w:tabs>
-      </w:pPr>
-    </w:p>
-    <w:p>
-      <w:pPr>
-        <w:tabs>
-          <w:tab w:val="left" w:pos="35"/>
-        </w:tabs>
-      </w:pPr>
-    </w:p>
-    <w:p>
-      <w:pPr>
-        <w:tabs>
-          <w:tab w:val="left" w:pos="35"/>
-        </w:tabs>
-      </w:pPr>
-    </w:p>
-    <w:p>
-      <w:pPr>
-        <w:tabs>
-          <w:tab w:val="left" w:pos="35"/>
-        </w:tabs>
-      </w:pPr>
-    </w:p>
-    <w:p>
-      <w:pPr>
-        <w:tabs>
-          <w:tab w:val="left" w:pos="35"/>
-        </w:tabs>
-      </w:pPr>
-    </w:p>
-    <w:p>
-      <w:pPr>
-        <w:tabs>
-          <w:tab w:val="left" w:pos="35"/>
-        </w:tabs>
-      </w:pPr>
-    </w:p>
-    <w:p>
-      <w:pPr>
-        <w:tabs>
-          <w:tab w:val="left" w:pos="35"/>
-        </w:tabs>
-      </w:pPr>
-    </w:p>
-    <w:p>
-      <w:pPr>
-        <w:tabs>
-          <w:tab w:val="left" w:pos="35"/>
-        </w:tabs>
-      </w:pPr>
-    </w:p>
-    <w:p>
-      <w:pPr>
-        <w:tabs>
-          <w:tab w:val="left" w:pos="35"/>
-        </w:tabs>
-      </w:pPr>
-    </w:p>
-    <w:p>
-      <w:pPr>
-        <w:tabs>
-          <w:tab w:val="left" w:pos="35"/>
-        </w:tabs>
-      </w:pPr>
-    </w:p>
-    <w:p>
-      <w:pPr>
-        <w:tabs>
-          <w:tab w:val="left" w:pos="35"/>
-        </w:tabs>
-      </w:pPr>
-    </w:p>
-    <w:p>
-      <w:pPr>
-        <w:tabs>
-          <w:tab w:val="left" w:pos="35"/>
-        </w:tabs>
-      </w:pPr>
-    </w:p>
-    <w:p>
-      <w:pPr>
-        <w:tabs>
-          <w:tab w:val="left" w:pos="35"/>
-        </w:tabs>
-      </w:pPr>
-      <w:r>
-        <w:rPr>
-          <w:sz w:val="28"/>
-          <w:szCs w:val="28"/>
-        </w:rPr>
-        <w:t>Summary</w:t>
-      </w:r>
+      <w:r>
+        <w:t xml:space="preserve">Mechanism: </w:t>
+      </w:r>
+    </w:p>
+    <w:p>
+      <w:pPr>
+        <w:tabs>
+          <w:tab w:val="left" w:pos="35"/>
+        </w:tabs>
+      </w:pPr>
+    </w:p>
+    <w:p>
+      <w:pPr>
+        <w:tabs>
+          <w:tab w:val="left" w:pos="35"/>
+        </w:tabs>
+      </w:pPr>
+      <w:r>
+        <w:t>Program</w:t>
+      </w:r>
+    </w:p>
+    <w:p>
+      <w:pPr>
+        <w:rPr>
+          <w:rFonts w:eastAsia="Times New Roman" w:cs="Times New Roman"/>
+        </w:rPr>
+      </w:pPr>
+      <w:r>
+        <w:rPr>
+          <w:rFonts w:eastAsia="Times New Roman" w:cs="Times New Roman"/>
+        </w:rPr>
+        <w:t xml:space="preserve">A program is a collection of </w:t>
+      </w:r>
+      <w:r>
+        <w:rPr>
+          <w:rFonts w:eastAsia="Times New Roman" w:cs="Times New Roman"/>
+        </w:rPr>
+        <w:t xml:space="preserve">command containing </w:t>
+      </w:r>
+      <w:r>
+        <w:rPr>
+          <w:rFonts w:eastAsia="Times New Roman" w:cs="Times New Roman"/>
+        </w:rPr>
+        <w:t>machine code to drive the CPU to perform tasks. It was</w:t>
+      </w:r>
+      <w:r>
+        <w:rPr>
+          <w:rFonts w:eastAsia="Times New Roman" w:cs="Times New Roman"/>
+        </w:rPr>
+        <w:t xml:space="preserve"> implemented as different states</w:t>
+      </w:r>
+      <w:r>
+        <w:rPr>
+          <w:rFonts w:eastAsia="Times New Roman" w:cs="Times New Roman"/>
+        </w:rPr>
+        <w:t xml:space="preserve"> </w:t>
+      </w:r>
+      <w:r>
+        <w:rPr>
+          <w:rFonts w:eastAsia="Times New Roman" w:cs="Times New Roman"/>
+        </w:rPr>
+        <w:t>in this project. By changing from state to state</w:t>
+      </w:r>
+      <w:r>
+        <w:rPr>
+          <w:rFonts w:eastAsia="Times New Roman" w:cs="Times New Roman"/>
+        </w:rPr>
+        <w:t xml:space="preserve">, </w:t>
+      </w:r>
+      <w:r>
+        <w:rPr>
+          <w:rFonts w:eastAsia="Times New Roman" w:cs="Times New Roman"/>
+        </w:rPr>
+        <w:t xml:space="preserve">the microprocessor is able to read and execute different command contained in the stage </w:t>
+      </w:r>
+      <w:r>
+        <w:rPr>
+          <w:rFonts w:eastAsia="Times New Roman" w:cs="Times New Roman"/>
+        </w:rPr>
+        <w:t xml:space="preserve">perform tasks (do calculations) as a RPN calculator. </w:t>
+      </w:r>
+    </w:p>
+    <w:p>
+      <w:pPr>
+        <w:rPr>
+          <w:rFonts w:eastAsia="Times New Roman" w:cs="Times New Roman"/>
+        </w:rPr>
+      </w:pPr>
+    </w:p>
+    <w:p>
+      <w:pPr>
+        <w:rPr>
+          <w:rFonts w:eastAsia="Times New Roman" w:cs="Times New Roman"/>
+        </w:rPr>
+      </w:pPr>
+      <w:r>
+        <w:rPr>
+          <w:rFonts w:eastAsia="Times New Roman" w:cs="Times New Roman"/>
+        </w:rPr>
+        <w:t>Overall slack</w:t>
+      </w:r>
+    </w:p>
+    <w:p>
+      <w:pPr>
+        <w:rPr>
+          <w:rFonts w:ascii="Times New Roman" w:eastAsia="Times New Roman" w:hAnsi="Times New Roman" w:cs="Times New Roman"/>
+          <w:sz w:val="24"/>
+          <w:szCs w:val="24"/>
+        </w:rPr>
+      </w:pPr>
+      <w:r>
+        <w:rPr>
+          <w:rFonts w:eastAsia="Times New Roman" w:cs="Times New Roman"/>
+        </w:rPr>
+        <w:t xml:space="preserve">The speed of the program (computer) is limited by </w:t>
+      </w:r>
+      <w:proofErr w:type="spellStart"/>
+      <w:r>
+        <w:rPr>
+          <w:rFonts w:eastAsia="Times New Roman" w:cs="Times New Roman"/>
+        </w:rPr>
+        <w:t>Fmax</w:t>
+      </w:r>
+      <w:proofErr w:type="spellEnd"/>
+      <w:r>
+        <w:rPr>
+          <w:rFonts w:eastAsia="Times New Roman" w:cs="Times New Roman"/>
+        </w:rPr>
+        <w:t xml:space="preserve"> given by </w:t>
+      </w:r>
+      <w:proofErr w:type="spellStart"/>
+      <w:r>
+        <w:rPr>
+          <w:rFonts w:eastAsia="Times New Roman" w:cs="Times New Roman"/>
+        </w:rPr>
+        <w:t>Quartus</w:t>
+      </w:r>
+      <w:proofErr w:type="spellEnd"/>
+      <w:r>
+        <w:rPr>
+          <w:rFonts w:eastAsia="Times New Roman" w:cs="Times New Roman"/>
+        </w:rPr>
+        <w:t xml:space="preserve"> software. It is important that the speed of the clock do not go over </w:t>
+      </w:r>
+      <w:proofErr w:type="spellStart"/>
+      <w:r>
+        <w:rPr>
+          <w:rFonts w:eastAsia="Times New Roman" w:cs="Times New Roman"/>
+        </w:rPr>
+        <w:t>Fmax</w:t>
+      </w:r>
+      <w:proofErr w:type="spellEnd"/>
+      <w:r>
+        <w:rPr>
+          <w:rFonts w:eastAsia="Times New Roman" w:cs="Times New Roman"/>
+        </w:rPr>
+        <w:t>, which is considered as the maximum speed of the design. This measure depends on the longest delay along any path, called the critical path, between two registers clocked by the same clock.</w:t>
+      </w:r>
+    </w:p>
+    <w:p>
+      <w:pPr>
+        <w:rPr>
+          <w:rFonts w:ascii="Times New Roman" w:eastAsia="Times New Roman" w:hAnsi="Times New Roman" w:cs="Times New Roman"/>
+          <w:sz w:val="24"/>
+          <w:szCs w:val="24"/>
+        </w:rPr>
+      </w:pPr>
+    </w:p>
+    <w:p>
+      <w:pPr>
+        <w:tabs>
+          <w:tab w:val="left" w:pos="35"/>
+        </w:tabs>
+      </w:pPr>
+    </w:p>
+    <w:p>
+      <w:pPr>
+        <w:tabs>
+          <w:tab w:val="left" w:pos="35"/>
+        </w:tabs>
+      </w:pPr>
+    </w:p>
+    <w:p>
+      <w:pPr>
+        <w:tabs>
+          <w:tab w:val="left" w:pos="35"/>
+        </w:tabs>
+      </w:pPr>
+    </w:p>
+    <w:p>
+      <w:pPr>
+        <w:tabs>
+          <w:tab w:val="left" w:pos="35"/>
+        </w:tabs>
+      </w:pPr>
+    </w:p>
+    <w:p>
+      <w:pPr>
+        <w:tabs>
+          <w:tab w:val="left" w:pos="35"/>
+        </w:tabs>
+      </w:pPr>
     </w:p>
     <w:p>
       <w:pPr>
